--- a/lecNote/06_jsp/0904_1.웹프로그래밍 및 개발 환경 설정.docx
+++ b/lecNote/06_jsp/0904_1.웹프로그래밍 및 개발 환경 설정.docx
@@ -5140,7 +5140,7 @@
             <w:noProof/>
             <w:lang w:val="ko-KR"/>
           </w:rPr>
-          <w:t>3</w:t>
+          <w:t>4</w:t>
         </w:r>
         <w:r>
           <w:fldChar w:fldCharType="end"/>
@@ -6696,7 +6696,7 @@
 </file>
 
 <file path=customXml/itemProps1.xml><?xml version="1.0" encoding="utf-8"?>
-<ds:datastoreItem xmlns:ds="http://schemas.openxmlformats.org/officeDocument/2006/customXml" ds:itemID="{5F710858-9E98-43AB-9D6A-1035128DE9FE}">
+<ds:datastoreItem xmlns:ds="http://schemas.openxmlformats.org/officeDocument/2006/customXml" ds:itemID="{01BFF544-A4C7-4811-B63B-9C32376CBCF8}">
   <ds:schemaRefs>
     <ds:schemaRef ds:uri="http://schemas.openxmlformats.org/officeDocument/2006/bibliography"/>
   </ds:schemaRefs>
